--- a/report.docx
+++ b/report.docx
@@ -29,12 +29,63 @@
         <w:pStyle w:val="a3"/>
       </w:pPr>
       <w:r>
-        <w:t>Last year, our company mainly used Regular Air ship mode in count 763 of 1002 total (76%). Products were mainly interest to Corporate customer segment.Total profit is 218004.97.</w:t>
+        <w:lastRenderedPageBreak/>
+        <w:t>Last year, our company mainly used Regular Air ship mode in count 763 of 1002 total (76%). Products were mainly interest to Corporate customer segment.Total profit is 218470.54.The most profit comes from the sale of Technology product category (129910)</w:t>
       </w:r>
     </w:p>
     <w:p>
-      <w:bookmarkStart w:id="0" w:name="_GoBack"/>
-      <w:bookmarkEnd w:id="0"/>
+      <w:pPr>
+        <w:pStyle w:val="a9"/>
+        <w:rPr>
+          <w:rFonts w:ascii="Times New Roman" w:hAnsi="Times New Roman" w:cs="Times New Roman"/>
+          <w:position w:val="100"/>
+        </w:rPr>
+      </w:pPr>
+      <w:r>
+        <w:rPr>
+          <w:rFonts w:ascii="Times New Roman" w:hAnsi="Times New Roman" w:cs="Times New Roman"/>
+          <w:position w:val="100"/>
+        </w:rPr>
+        <w:t>D1</w:t>
+      </w:r>
+    </w:p>
+    <w:bookmarkStart w:id="0" w:name="_GoBack"/>
+    <w:bookmarkEnd w:id="0"/>
+    <w:p>
+      <w:r>
+        <w:rPr>
+          <w:rFonts w:ascii="Times New Roman" w:hAnsi="Times New Roman" w:cs="Times New Roman"/>
+          <w:b/>
+          <w:i/>
+          <w:position w:val="20"/>
+          <w:sz w:val="28"/>
+        </w:rPr>
+        <w:object w:dxaOrig="3360" w:dyaOrig="19687">
+          <v:shapetype id="_x0000_t75" coordsize="21600,21600" o:spt="75" o:preferrelative="t" path="m@4@5l@4@11@9@11@9@5xe" filled="f" stroked="f">
+            <v:stroke joinstyle="miter"/>
+            <v:formulas>
+              <v:f eqn="if lineDrawn pixelLineWidth 0"/>
+              <v:f eqn="sum @0 1 0"/>
+              <v:f eqn="sum 0 0 @1"/>
+              <v:f eqn="prod @2 1 2"/>
+              <v:f eqn="prod @3 21600 pixelWidth"/>
+              <v:f eqn="prod @3 21600 pixelHeight"/>
+              <v:f eqn="sum @0 0 1"/>
+              <v:f eqn="prod @6 1 2"/>
+              <v:f eqn="prod @7 21600 pixelWidth"/>
+              <v:f eqn="sum @8 21600 0"/>
+              <v:f eqn="prod @7 21600 pixelHeight"/>
+              <v:f eqn="sum @10 21600 0"/>
+            </v:formulas>
+            <v:path o:extrusionok="f" gradientshapeok="t" o:connecttype="rect"/>
+            <o:lock v:ext="edit" aspectratio="t"/>
+          </v:shapetype>
+          <v:shape id="_x0000_i1028" type="#_x0000_t75" style="width:480.3pt;height:640.1pt" o:ole="">
+            <v:imagedata r:id="rId4" o:title=""/>
+          </v:shape>
+          <o:OLEObject Type="Embed" ProgID="Excel.Sheet.12" ShapeID="_x0000_i1028" DrawAspect="Content" ObjectID="_1645900910" r:id="rId5"/>
+        </w:object>
+      </w:r>
     </w:p>
     <w:sectPr>
       <w:pgSz w:w="11906" w:h="16838"/>
@@ -573,7 +624,7 @@
     <w:link w:val="a8"/>
     <w:uiPriority w:val="29"/>
     <w:qFormat/>
-    <w:rsid w:val="00254CA3"/>
+    <w:rsid w:val="005958F3"/>
     <w:pPr>
       <w:spacing w:before="200"/>
       <w:ind w:left="864" w:right="864"/>
@@ -590,11 +641,39 @@
     <w:basedOn w:val="a0"/>
     <w:link w:val="a7"/>
     <w:uiPriority w:val="29"/>
-    <w:rsid w:val="00254CA3"/>
+    <w:rsid w:val="005958F3"/>
     <w:rPr>
       <w:i/>
       <w:iCs/>
       <w:color w:val="404040" w:themeColor="text1" w:themeTint="BF"/>
+    </w:rPr>
+  </w:style>
+  <w:style w:type="paragraph" w:styleId="a9">
+    <w:name w:val="Plain Text"/>
+    <w:basedOn w:val="a"/>
+    <w:link w:val="aa"/>
+    <w:uiPriority w:val="99"/>
+    <w:unhideWhenUsed/>
+    <w:rsid w:val="005958F3"/>
+    <w:pPr>
+      <w:spacing w:after="0" w:line="240" w:lineRule="auto"/>
+    </w:pPr>
+    <w:rPr>
+      <w:rFonts w:ascii="Consolas" w:hAnsi="Consolas"/>
+      <w:sz w:val="21"/>
+      <w:szCs w:val="21"/>
+    </w:rPr>
+  </w:style>
+  <w:style w:type="character" w:customStyle="1" w:styleId="aa">
+    <w:name w:val="Текст Знак"/>
+    <w:basedOn w:val="a0"/>
+    <w:link w:val="a9"/>
+    <w:uiPriority w:val="99"/>
+    <w:rsid w:val="005958F3"/>
+    <w:rPr>
+      <w:rFonts w:ascii="Consolas" w:hAnsi="Consolas"/>
+      <w:sz w:val="21"/>
+      <w:szCs w:val="21"/>
     </w:rPr>
   </w:style>
 </w:styles>

--- a/report.docx
+++ b/report.docx
@@ -4,13 +4,14 @@
   <w:body>
     <w:p>
       <w:pPr>
-        <w:pStyle w:val="a7"/>
+        <w:pStyle w:val="2"/>
         <w:rPr>
           <w:rFonts w:ascii="Times New Roman" w:hAnsi="Times New Roman" w:cs="Times New Roman"/>
           <w:b/>
           <w:i w:val="0"/>
           <w:position w:val="20"/>
           <w:sz w:val="28"/>
+          <w:lang w:val="en-US"/>
         </w:rPr>
       </w:pPr>
       <w:r>
@@ -20,6 +21,7 @@
           <w:i w:val="0"/>
           <w:position w:val="20"/>
           <w:sz w:val="28"/>
+          <w:lang w:val="en-US"/>
         </w:rPr>
         <w:t>Report for 2020</w:t>
       </w:r>
@@ -27,64 +29,87 @@
     <w:p>
       <w:pPr>
         <w:pStyle w:val="a3"/>
+        <w:rPr>
+          <w:rFonts w:cs="Times New Roman"/>
+          <w:lang w:val="en-US"/>
+        </w:rPr>
       </w:pPr>
       <w:r>
-        <w:lastRenderedPageBreak/>
-        <w:t>Last year, our company mainly used Regular Air ship mode in count 763 of 1002 total (76%). Products were mainly interest to Corporate customer segment.Total profit is 218470.54.The most profit comes from the sale of Technology product category (129910)</w:t>
+        <w:rPr>
+          <w:rFonts w:cs="Times New Roman"/>
+          <w:lang w:val="en-US"/>
+        </w:rPr>
+        <w:t xml:space="preserve">Last year, our company mainly used Regular Air ship mode in count 763 of 1002 total (76%). Products were mainly interest to Corporate customer </w:t>
+      </w:r>
+      <w:proofErr w:type="spellStart"/>
+      <w:r>
+        <w:rPr>
+          <w:rFonts w:cs="Times New Roman"/>
+          <w:lang w:val="en-US"/>
+        </w:rPr>
+        <w:t>segment.Total</w:t>
+      </w:r>
+      <w:proofErr w:type="spellEnd"/>
+      <w:r>
+        <w:rPr>
+          <w:rFonts w:cs="Times New Roman"/>
+          <w:lang w:val="en-US"/>
+        </w:rPr>
+        <w:t xml:space="preserve"> profit is 223300.88.The most profit comes from the sale of Technology product category (130158)</w:t>
       </w:r>
     </w:p>
     <w:p>
       <w:pPr>
-        <w:pStyle w:val="a9"/>
         <w:rPr>
-          <w:rFonts w:ascii="Times New Roman" w:hAnsi="Times New Roman" w:cs="Times New Roman"/>
-          <w:position w:val="100"/>
+          <w:lang w:val="en-US"/>
         </w:rPr>
       </w:pPr>
+      <w:bookmarkStart w:id="0" w:name="_GoBack"/>
+      <w:bookmarkEnd w:id="0"/>
       <w:r>
         <w:rPr>
-          <w:rFonts w:ascii="Times New Roman" w:hAnsi="Times New Roman" w:cs="Times New Roman"/>
-          <w:position w:val="100"/>
+          <w:noProof/>
+          <w:lang w:val="en-US"/>
         </w:rPr>
-        <w:t>D1</w:t>
-      </w:r>
-    </w:p>
-    <w:bookmarkStart w:id="0" w:name="_GoBack"/>
-    <w:bookmarkEnd w:id="0"/>
-    <w:p>
-      <w:r>
-        <w:rPr>
-          <w:rFonts w:ascii="Times New Roman" w:hAnsi="Times New Roman" w:cs="Times New Roman"/>
-          <w:b/>
-          <w:i/>
-          <w:position w:val="20"/>
-          <w:sz w:val="28"/>
-        </w:rPr>
-        <w:object w:dxaOrig="3360" w:dyaOrig="19687">
-          <v:shapetype id="_x0000_t75" coordsize="21600,21600" o:spt="75" o:preferrelative="t" path="m@4@5l@4@11@9@11@9@5xe" filled="f" stroked="f">
-            <v:stroke joinstyle="miter"/>
-            <v:formulas>
-              <v:f eqn="if lineDrawn pixelLineWidth 0"/>
-              <v:f eqn="sum @0 1 0"/>
-              <v:f eqn="sum 0 0 @1"/>
-              <v:f eqn="prod @2 1 2"/>
-              <v:f eqn="prod @3 21600 pixelWidth"/>
-              <v:f eqn="prod @3 21600 pixelHeight"/>
-              <v:f eqn="sum @0 0 1"/>
-              <v:f eqn="prod @6 1 2"/>
-              <v:f eqn="prod @7 21600 pixelWidth"/>
-              <v:f eqn="sum @8 21600 0"/>
-              <v:f eqn="prod @7 21600 pixelHeight"/>
-              <v:f eqn="sum @10 21600 0"/>
-            </v:formulas>
-            <v:path o:extrusionok="f" gradientshapeok="t" o:connecttype="rect"/>
-            <o:lock v:ext="edit" aspectratio="t"/>
-          </v:shapetype>
-          <v:shape id="_x0000_i1028" type="#_x0000_t75" style="width:480.3pt;height:640.1pt" o:ole="">
-            <v:imagedata r:id="rId4" o:title=""/>
-          </v:shape>
-          <o:OLEObject Type="Embed" ProgID="Excel.Sheet.12" ShapeID="_x0000_i1028" DrawAspect="Content" ObjectID="_1645900910" r:id="rId5"/>
-        </w:object>
+        <w:drawing>
+          <wp:inline distT="0" distB="0" distL="0" distR="0" wp14:anchorId="685EA802" wp14:editId="12603CF4">
+            <wp:extent cx="5486400" cy="2743200"/>
+            <wp:effectExtent l="0" t="0" r="0" b="0"/>
+            <wp:docPr id="1" name="Рисунок 1"/>
+            <wp:cNvGraphicFramePr/>
+            <a:graphic xmlns:a="http://schemas.openxmlformats.org/drawingml/2006/main">
+              <a:graphicData uri="http://schemas.openxmlformats.org/drawingml/2006/picture">
+                <pic:pic xmlns:pic="http://schemas.openxmlformats.org/drawingml/2006/picture">
+                  <pic:nvPicPr>
+                    <pic:cNvPr id="1" name=""/>
+                    <pic:cNvPicPr/>
+                  </pic:nvPicPr>
+                  <pic:blipFill>
+                    <a:blip r:embed="rId4">
+                      <a:extLst>
+                        <a:ext uri="{28A0092B-C50C-407E-A947-70E740481C1C}">
+                          <a14:useLocalDpi xmlns:a14="http://schemas.microsoft.com/office/drawing/2010/main" val="0"/>
+                        </a:ext>
+                      </a:extLst>
+                    </a:blip>
+                    <a:stretch>
+                      <a:fillRect/>
+                    </a:stretch>
+                  </pic:blipFill>
+                  <pic:spPr>
+                    <a:xfrm>
+                      <a:off x="0" y="0"/>
+                      <a:ext cx="5486400" cy="2743200"/>
+                    </a:xfrm>
+                    <a:prstGeom prst="rect">
+                      <a:avLst/>
+                    </a:prstGeom>
+                  </pic:spPr>
+                </pic:pic>
+              </a:graphicData>
+            </a:graphic>
+          </wp:inline>
+        </w:drawing>
       </w:r>
     </w:p>
     <w:sectPr>
@@ -105,7 +130,7 @@
         <w:rFonts w:asciiTheme="minorHAnsi" w:eastAsiaTheme="minorHAnsi" w:hAnsiTheme="minorHAnsi" w:cstheme="minorBidi"/>
         <w:sz w:val="22"/>
         <w:szCs w:val="22"/>
-        <w:lang w:val="ru-UA" w:eastAsia="en-US" w:bidi="ar-SA"/>
+        <w:lang w:val="ru-RU" w:eastAsia="en-US" w:bidi="ar-SA"/>
       </w:rPr>
     </w:rPrDefault>
     <w:pPrDefault>
@@ -497,27 +522,6 @@
     <w:name w:val="Normal"/>
     <w:qFormat/>
   </w:style>
-  <w:style w:type="paragraph" w:styleId="1">
-    <w:name w:val="heading 1"/>
-    <w:basedOn w:val="a"/>
-    <w:next w:val="a"/>
-    <w:link w:val="10"/>
-    <w:uiPriority w:val="9"/>
-    <w:qFormat/>
-    <w:rsid w:val="00DF2F1D"/>
-    <w:pPr>
-      <w:keepNext/>
-      <w:keepLines/>
-      <w:spacing w:before="240" w:after="0"/>
-      <w:outlineLvl w:val="0"/>
-    </w:pPr>
-    <w:rPr>
-      <w:rFonts w:asciiTheme="majorHAnsi" w:eastAsiaTheme="majorEastAsia" w:hAnsiTheme="majorHAnsi" w:cstheme="majorBidi"/>
-      <w:color w:val="2F5496" w:themeColor="accent1" w:themeShade="BF"/>
-      <w:sz w:val="32"/>
-      <w:szCs w:val="32"/>
-    </w:rPr>
-  </w:style>
   <w:style w:type="character" w:default="1" w:styleId="a0">
     <w:name w:val="Default Paragraph Font"/>
     <w:uiPriority w:val="1"/>
@@ -546,85 +550,40 @@
     <w:unhideWhenUsed/>
   </w:style>
   <w:style w:type="paragraph" w:customStyle="1" w:styleId="a3">
-    <w:name w:val="По Ширині"/>
+    <w:name w:val="По ширині"/>
     <w:basedOn w:val="a"/>
     <w:link w:val="a4"/>
     <w:autoRedefine/>
     <w:qFormat/>
-    <w:rsid w:val="00055905"/>
+    <w:rsid w:val="00956C17"/>
     <w:pPr>
-      <w:spacing w:line="360" w:lineRule="auto"/>
-      <w:ind w:firstLine="851"/>
+      <w:spacing w:after="0" w:line="360" w:lineRule="auto"/>
+      <w:ind w:firstLine="709"/>
       <w:jc w:val="both"/>
     </w:pPr>
     <w:rPr>
-      <w:rFonts w:ascii="Times New Roman" w:eastAsiaTheme="majorEastAsia" w:hAnsi="Times New Roman" w:cs="Times New Roman"/>
-      <w:color w:val="2F5496" w:themeColor="accent1" w:themeShade="BF"/>
+      <w:rFonts w:ascii="Times New Roman" w:hAnsi="Times New Roman"/>
       <w:sz w:val="28"/>
-      <w:szCs w:val="32"/>
     </w:rPr>
   </w:style>
   <w:style w:type="character" w:customStyle="1" w:styleId="a4">
-    <w:name w:val="По Ширині Знак"/>
-    <w:basedOn w:val="10"/>
+    <w:name w:val="По ширині Знак"/>
+    <w:basedOn w:val="a0"/>
     <w:link w:val="a3"/>
-    <w:rsid w:val="00055905"/>
-    <w:rPr>
-      <w:rFonts w:ascii="Times New Roman" w:eastAsiaTheme="majorEastAsia" w:hAnsi="Times New Roman" w:cs="Times New Roman"/>
-      <w:color w:val="2F5496" w:themeColor="accent1" w:themeShade="BF"/>
-      <w:sz w:val="28"/>
-      <w:szCs w:val="32"/>
-    </w:rPr>
-  </w:style>
-  <w:style w:type="character" w:customStyle="1" w:styleId="10">
-    <w:name w:val="Заголовок 1 Знак"/>
-    <w:basedOn w:val="a0"/>
-    <w:link w:val="1"/>
-    <w:uiPriority w:val="9"/>
-    <w:rsid w:val="00DF2F1D"/>
-    <w:rPr>
-      <w:rFonts w:asciiTheme="majorHAnsi" w:eastAsiaTheme="majorEastAsia" w:hAnsiTheme="majorHAnsi" w:cstheme="majorBidi"/>
-      <w:color w:val="2F5496" w:themeColor="accent1" w:themeShade="BF"/>
-      <w:sz w:val="32"/>
-      <w:szCs w:val="32"/>
-    </w:rPr>
-  </w:style>
-  <w:style w:type="paragraph" w:customStyle="1" w:styleId="a5">
-    <w:name w:val="По Центру"/>
-    <w:basedOn w:val="a"/>
-    <w:link w:val="a6"/>
-    <w:autoRedefine/>
-    <w:qFormat/>
-    <w:rsid w:val="00B170C6"/>
-    <w:pPr>
-      <w:spacing w:line="360" w:lineRule="auto"/>
-      <w:jc w:val="center"/>
-    </w:pPr>
+    <w:rsid w:val="00956C17"/>
     <w:rPr>
       <w:rFonts w:ascii="Times New Roman" w:hAnsi="Times New Roman"/>
-      <w:b/>
       <w:sz w:val="28"/>
     </w:rPr>
   </w:style>
-  <w:style w:type="character" w:customStyle="1" w:styleId="a6">
-    <w:name w:val="По Центру Знак"/>
-    <w:basedOn w:val="a0"/>
-    <w:link w:val="a5"/>
-    <w:rsid w:val="00B170C6"/>
-    <w:rPr>
-      <w:rFonts w:ascii="Times New Roman" w:hAnsi="Times New Roman"/>
-      <w:b/>
-      <w:sz w:val="28"/>
-    </w:rPr>
-  </w:style>
-  <w:style w:type="paragraph" w:styleId="a7">
+  <w:style w:type="paragraph" w:styleId="2">
     <w:name w:val="Quote"/>
     <w:basedOn w:val="a"/>
     <w:next w:val="a"/>
-    <w:link w:val="a8"/>
+    <w:link w:val="20"/>
     <w:uiPriority w:val="29"/>
     <w:qFormat/>
-    <w:rsid w:val="005958F3"/>
+    <w:rsid w:val="004E3468"/>
     <w:pPr>
       <w:spacing w:before="200"/>
       <w:ind w:left="864" w:right="864"/>
@@ -636,44 +595,16 @@
       <w:color w:val="404040" w:themeColor="text1" w:themeTint="BF"/>
     </w:rPr>
   </w:style>
-  <w:style w:type="character" w:customStyle="1" w:styleId="a8">
-    <w:name w:val="Цитата Знак"/>
+  <w:style w:type="character" w:customStyle="1" w:styleId="20">
+    <w:name w:val="Цитата 2 Знак"/>
     <w:basedOn w:val="a0"/>
-    <w:link w:val="a7"/>
+    <w:link w:val="2"/>
     <w:uiPriority w:val="29"/>
-    <w:rsid w:val="005958F3"/>
+    <w:rsid w:val="004E3468"/>
     <w:rPr>
       <w:i/>
       <w:iCs/>
       <w:color w:val="404040" w:themeColor="text1" w:themeTint="BF"/>
-    </w:rPr>
-  </w:style>
-  <w:style w:type="paragraph" w:styleId="a9">
-    <w:name w:val="Plain Text"/>
-    <w:basedOn w:val="a"/>
-    <w:link w:val="aa"/>
-    <w:uiPriority w:val="99"/>
-    <w:unhideWhenUsed/>
-    <w:rsid w:val="005958F3"/>
-    <w:pPr>
-      <w:spacing w:after="0" w:line="240" w:lineRule="auto"/>
-    </w:pPr>
-    <w:rPr>
-      <w:rFonts w:ascii="Consolas" w:hAnsi="Consolas"/>
-      <w:sz w:val="21"/>
-      <w:szCs w:val="21"/>
-    </w:rPr>
-  </w:style>
-  <w:style w:type="character" w:customStyle="1" w:styleId="aa">
-    <w:name w:val="Текст Знак"/>
-    <w:basedOn w:val="a0"/>
-    <w:link w:val="a9"/>
-    <w:uiPriority w:val="99"/>
-    <w:rsid w:val="005958F3"/>
-    <w:rPr>
-      <w:rFonts w:ascii="Consolas" w:hAnsi="Consolas"/>
-      <w:sz w:val="21"/>
-      <w:szCs w:val="21"/>
     </w:rPr>
   </w:style>
 </w:styles>
@@ -682,7 +613,7 @@
 <file path=word/theme/theme1.xml><?xml version="1.0" encoding="utf-8"?>
 <a:theme xmlns:a="http://schemas.openxmlformats.org/drawingml/2006/main" name="Тема Office">
   <a:themeElements>
-    <a:clrScheme name="Офіс">
+    <a:clrScheme name="Стандартная">
       <a:dk1>
         <a:sysClr val="windowText" lastClr="000000"/>
       </a:dk1>
@@ -720,7 +651,7 @@
         <a:srgbClr val="954F72"/>
       </a:folHlink>
     </a:clrScheme>
-    <a:fontScheme name="Офіс">
+    <a:fontScheme name="Стандартная">
       <a:majorFont>
         <a:latin typeface="Calibri Light" panose="020F0302020204030204"/>
         <a:ea typeface=""/>
@@ -826,7 +757,7 @@
         <a:font script="Tfng" typeface="Ebrima"/>
       </a:minorFont>
     </a:fontScheme>
-    <a:fmtScheme name="Офіс">
+    <a:fmtScheme name="Стандартная">
       <a:fillStyleLst>
         <a:solidFill>
           <a:schemeClr val="phClr"/>

--- a/report.docx
+++ b/report.docx
@@ -39,23 +39,23 @@
           <w:rFonts w:cs="Times New Roman"/>
           <w:lang w:val="en-US"/>
         </w:rPr>
-        <w:t xml:space="preserve">Last year, our company mainly used Regular Air ship mode in count 763 of 1002 total (76%). Products were mainly interest to Corporate customer </w:t>
+        <w:t>Last year, our company mainly used Regular Air ship mode in count 763 of 1002 total (76%). Products were mainly interest to Corporate customer segment.Total profit is 223300.88.The most profit comes from the sale of Technology product category (130158)</w:t>
       </w:r>
-      <w:proofErr w:type="spellStart"/>
+    </w:p>
+    <w:p>
+      <w:pPr>
+        <w:pStyle w:val="a3"/>
+        <w:rPr>
+          <w:rFonts w:cs="Times New Roman"/>
+          <w:lang w:val="en-US"/>
+        </w:rPr>
+      </w:pPr>
       <w:r>
         <w:rPr>
           <w:rFonts w:cs="Times New Roman"/>
           <w:lang w:val="en-US"/>
         </w:rPr>
-        <w:t>segment.Total</w:t>
-      </w:r>
-      <w:proofErr w:type="spellEnd"/>
-      <w:r>
-        <w:rPr>
-          <w:rFonts w:cs="Times New Roman"/>
-          <w:lang w:val="en-US"/>
-        </w:rPr>
-        <w:t xml:space="preserve"> profit is 223300.88.The most profit comes from the sale of Technology product category (130158)</w:t>
+        <w:t>Monthly profit is shown in the following chart.</w:t>
       </w:r>
     </w:p>
     <w:p>
@@ -72,7 +72,7 @@
           <w:lang w:val="en-US"/>
         </w:rPr>
         <w:drawing>
-          <wp:inline distT="0" distB="0" distL="0" distR="0" wp14:anchorId="685EA802" wp14:editId="12603CF4">
+          <wp:inline distT="0" distB="0" distL="0" distR="0" wp14:anchorId="57CA1A5E" wp14:editId="7F627158">
             <wp:extent cx="5486400" cy="2743200"/>
             <wp:effectExtent l="0" t="0" r="0" b="0"/>
             <wp:docPr id="1" name="Рисунок 1"/>
@@ -583,7 +583,7 @@
     <w:link w:val="20"/>
     <w:uiPriority w:val="29"/>
     <w:qFormat/>
-    <w:rsid w:val="004E3468"/>
+    <w:rsid w:val="00503CC3"/>
     <w:pPr>
       <w:spacing w:before="200"/>
       <w:ind w:left="864" w:right="864"/>
@@ -600,7 +600,7 @@
     <w:basedOn w:val="a0"/>
     <w:link w:val="2"/>
     <w:uiPriority w:val="29"/>
-    <w:rsid w:val="004E3468"/>
+    <w:rsid w:val="00503CC3"/>
     <w:rPr>
       <w:i/>
       <w:iCs/>

--- a/report.docx
+++ b/report.docx
@@ -39,7 +39,23 @@
           <w:rFonts w:cs="Times New Roman"/>
           <w:lang w:val="en-US"/>
         </w:rPr>
-        <w:t>Last year, our company mainly used Regular Air ship mode in count 763 of 1002 total (76%). Products were mainly interest to Corporate customer segment.Total profit is 223300.88.The most profit comes from the sale of Technology product category (130158)</w:t>
+        <w:t xml:space="preserve">Last year, our company mainly used Regular Air ship mode in count 763 of 1002 total (76%). Products were mainly interest to Corporate customer </w:t>
+      </w:r>
+      <w:proofErr w:type="spellStart"/>
+      <w:r>
+        <w:rPr>
+          <w:rFonts w:cs="Times New Roman"/>
+          <w:lang w:val="en-US"/>
+        </w:rPr>
+        <w:t>segment.Total</w:t>
+      </w:r>
+      <w:proofErr w:type="spellEnd"/>
+      <w:r>
+        <w:rPr>
+          <w:rFonts w:cs="Times New Roman"/>
+          <w:lang w:val="en-US"/>
+        </w:rPr>
+        <w:t xml:space="preserve"> profit is 223300.88.The most profit comes from the sale of Technology product category (130158)</w:t>
       </w:r>
     </w:p>
     <w:p>
@@ -72,7 +88,7 @@
           <w:lang w:val="en-US"/>
         </w:rPr>
         <w:drawing>
-          <wp:inline distT="0" distB="0" distL="0" distR="0" wp14:anchorId="57CA1A5E" wp14:editId="7F627158">
+          <wp:inline distT="0" distB="0" distL="0" distR="0" wp14:anchorId="22300870" wp14:editId="27C08309">
             <wp:extent cx="5486400" cy="2743200"/>
             <wp:effectExtent l="0" t="0" r="0" b="0"/>
             <wp:docPr id="1" name="Рисунок 1"/>
@@ -583,7 +599,7 @@
     <w:link w:val="20"/>
     <w:uiPriority w:val="29"/>
     <w:qFormat/>
-    <w:rsid w:val="00503CC3"/>
+    <w:rsid w:val="00DB51B4"/>
     <w:pPr>
       <w:spacing w:before="200"/>
       <w:ind w:left="864" w:right="864"/>
@@ -600,7 +616,7 @@
     <w:basedOn w:val="a0"/>
     <w:link w:val="2"/>
     <w:uiPriority w:val="29"/>
-    <w:rsid w:val="00503CC3"/>
+    <w:rsid w:val="00DB51B4"/>
     <w:rPr>
       <w:i/>
       <w:iCs/>
